--- a/Presentazione/presentazione.docx
+++ b/Presentazione/presentazione.docx
@@ -159,7 +159,17 @@
       </w:r>
     </w:p>
     <w:p>
-      <w:r>
+      <w:pPr>
+        <w:rPr>
+          <w:b/>
+          <w:color w:val="FF0000"/>
+        </w:rPr>
+      </w:pPr>
+      <w:r>
+        <w:rPr>
+          <w:b/>
+          <w:color w:val="FF0000"/>
+        </w:rPr>
         <w:t>[cambia slide]</w:t>
       </w:r>
     </w:p>
@@ -296,7 +306,17 @@
       </w:r>
     </w:p>
     <w:p>
-      <w:r>
+      <w:pPr>
+        <w:rPr>
+          <w:b/>
+          <w:color w:val="FF0000"/>
+        </w:rPr>
+      </w:pPr>
+      <w:r>
+        <w:rPr>
+          <w:b/>
+          <w:color w:val="FF0000"/>
+        </w:rPr>
         <w:t>[cambia slide]</w:t>
       </w:r>
     </w:p>
@@ -326,7 +346,17 @@
       </w:r>
     </w:p>
     <w:p>
-      <w:r>
+      <w:pPr>
+        <w:rPr>
+          <w:b/>
+          <w:color w:val="FF0000"/>
+        </w:rPr>
+      </w:pPr>
+      <w:r>
+        <w:rPr>
+          <w:b/>
+          <w:color w:val="FF0000"/>
+        </w:rPr>
         <w:t>[cambia slide…]</w:t>
       </w:r>
     </w:p>
@@ -336,7 +366,17 @@
       </w:r>
     </w:p>
     <w:p>
-      <w:r>
+      <w:pPr>
+        <w:rPr>
+          <w:b/>
+          <w:color w:val="FF0000"/>
+        </w:rPr>
+      </w:pPr>
+      <w:r>
+        <w:rPr>
+          <w:b/>
+          <w:color w:val="FF0000"/>
+        </w:rPr>
         <w:t>[cambia slide…]</w:t>
       </w:r>
     </w:p>
@@ -455,6 +495,21 @@
       </w:r>
     </w:p>
     <w:p>
+      <w:pPr>
+        <w:rPr>
+          <w:b/>
+          <w:color w:val="FF0000"/>
+        </w:rPr>
+      </w:pPr>
+      <w:r>
+        <w:rPr>
+          <w:b/>
+          <w:color w:val="FF0000"/>
+        </w:rPr>
+        <w:t>[cambia slide…]</w:t>
+      </w:r>
+    </w:p>
+    <w:p>
       <w:r>
         <w:t>Ma tali algoritmi presentano delle limitazioni:</w:t>
       </w:r>
@@ -576,7 +631,17 @@
       </w:r>
     </w:p>
     <w:p>
-      <w:r>
+      <w:pPr>
+        <w:rPr>
+          <w:b/>
+          <w:color w:val="FF0000"/>
+        </w:rPr>
+      </w:pPr>
+      <w:r>
+        <w:rPr>
+          <w:b/>
+          <w:color w:val="FF0000"/>
+        </w:rPr>
         <w:t>[cambia slide…]</w:t>
       </w:r>
     </w:p>
@@ -592,13 +657,23 @@
       </w:r>
     </w:p>
     <w:p>
-      <w:r>
+      <w:pPr>
+        <w:rPr>
+          <w:b/>
+          <w:color w:val="FF0000"/>
+        </w:rPr>
+      </w:pPr>
+      <w:r>
+        <w:rPr>
+          <w:b/>
+          <w:color w:val="FF0000"/>
+        </w:rPr>
+        <w:lastRenderedPageBreak/>
         <w:t>[cambia slide…]</w:t>
       </w:r>
     </w:p>
     <w:p>
       <w:r>
-        <w:lastRenderedPageBreak/>
         <w:t xml:space="preserve">Per arrivare a questa soluzione, si è definita una metodologia di 3 fasi: </w:t>
       </w:r>
       <w:proofErr w:type="spellStart"/>
@@ -611,7 +686,17 @@
       </w:r>
     </w:p>
     <w:p>
-      <w:r>
+      <w:pPr>
+        <w:rPr>
+          <w:b/>
+          <w:color w:val="FF0000"/>
+        </w:rPr>
+      </w:pPr>
+      <w:r>
+        <w:rPr>
+          <w:b/>
+          <w:color w:val="FF0000"/>
+        </w:rPr>
         <w:t>[cambia slide…]</w:t>
       </w:r>
     </w:p>
@@ -642,7 +727,17 @@
       </w:r>
     </w:p>
     <w:p>
-      <w:r>
+      <w:pPr>
+        <w:rPr>
+          <w:b/>
+          <w:color w:val="FF0000"/>
+        </w:rPr>
+      </w:pPr>
+      <w:r>
+        <w:rPr>
+          <w:b/>
+          <w:color w:val="FF0000"/>
+        </w:rPr>
         <w:t>[cambia slide…]</w:t>
       </w:r>
     </w:p>
@@ -798,8 +893,14 @@
           <w:ilvl w:val="0"/>
           <w:numId w:val="4"/>
         </w:numPr>
-      </w:pPr>
-      <w:r>
+        <w:rPr>
+          <w:b/>
+        </w:rPr>
+      </w:pPr>
+      <w:r>
+        <w:rPr>
+          <w:b/>
+        </w:rPr>
         <w:t>Protocollo (http:// e https://)</w:t>
       </w:r>
     </w:p>
@@ -810,8 +911,14 @@
           <w:ilvl w:val="0"/>
           <w:numId w:val="4"/>
         </w:numPr>
-      </w:pPr>
-      <w:r>
+        <w:rPr>
+          <w:b/>
+        </w:rPr>
+      </w:pPr>
+      <w:r>
+        <w:rPr>
+          <w:b/>
+        </w:rPr>
         <w:t>www</w:t>
       </w:r>
     </w:p>
@@ -822,18 +929,37 @@
           <w:ilvl w:val="0"/>
           <w:numId w:val="4"/>
         </w:numPr>
-      </w:pPr>
-      <w:proofErr w:type="spellStart"/>
-      <w:r>
+        <w:rPr>
+          <w:b/>
+        </w:rPr>
+      </w:pPr>
+      <w:proofErr w:type="spellStart"/>
+      <w:r>
+        <w:rPr>
+          <w:b/>
+        </w:rPr>
         <w:t>slash</w:t>
       </w:r>
       <w:proofErr w:type="spellEnd"/>
       <w:r>
+        <w:rPr>
+          <w:b/>
+        </w:rPr>
         <w:t xml:space="preserve"> finale</w:t>
       </w:r>
     </w:p>
     <w:p>
-      <w:r>
+      <w:pPr>
+        <w:rPr>
+          <w:b/>
+          <w:color w:val="FF0000"/>
+        </w:rPr>
+      </w:pPr>
+      <w:r>
+        <w:rPr>
+          <w:b/>
+          <w:color w:val="FF0000"/>
+        </w:rPr>
         <w:t>[cambia slide…]</w:t>
       </w:r>
     </w:p>
@@ -886,442 +1012,552 @@
       </w:r>
     </w:p>
     <w:p>
-      <w:r>
+      <w:pPr>
+        <w:rPr>
+          <w:b/>
+          <w:color w:val="FF0000"/>
+        </w:rPr>
+      </w:pPr>
+      <w:r>
+        <w:rPr>
+          <w:b/>
+          <w:color w:val="FF0000"/>
+        </w:rPr>
+        <w:lastRenderedPageBreak/>
         <w:t>[cambia slide…]</w:t>
       </w:r>
     </w:p>
     <w:p>
       <w:r>
+        <w:t xml:space="preserve">I random </w:t>
+      </w:r>
+      <w:proofErr w:type="spellStart"/>
+      <w:r>
+        <w:t>walk</w:t>
+      </w:r>
+      <w:proofErr w:type="spellEnd"/>
+      <w:r>
+        <w:t xml:space="preserve"> sono delle passeggiate aleatorie, usate nella sperimentazione di questa tesi per l’esplorazione del grafo del sito Web</w:t>
+      </w:r>
+      <w:r>
+        <w:t xml:space="preserve"> in analisi. Vengono generate sequenze di URL, partendo da un nodo del grafo e seguendo ricorsivamente un hyperlink casuale fino ad un limite prefissato. Esistono due tipologie: quella standard, in cui ogni nuova sequenza parte da un nodo casuale, e quella a partenza fissa, in cui ogni nuova sequenza parte da un nodo specificato. Per la sperimentazione si è scelto di usare come nodo specificato la homepage del sito.</w:t>
+      </w:r>
+    </w:p>
+    <w:p>
+      <w:r>
+        <w:t xml:space="preserve">La scelta dei random </w:t>
+      </w:r>
+      <w:proofErr w:type="spellStart"/>
+      <w:r>
+        <w:t>walk</w:t>
+      </w:r>
+      <w:proofErr w:type="spellEnd"/>
+      <w:r>
+        <w:t xml:space="preserve"> è data dal fatto che, per esplorare un grafo, bisognerebbe esplorare tutte le possibili opzioni. Questo </w:t>
+      </w:r>
+      <w:r>
+        <w:t>tipo di esplorazione è altamente complesso in termini di computazione. Le passeggiate aleatorie permettono di avere buone approssimazioni nell’esplorazione del grafo del sito. Analizzando la figura, però, ci si rende conto che potrebbe arrivare ad un nodo che non presenta ulteriori collegamenti (nel caso di F). Nel caso del Web, i nodi sono pagine che non hanno link al loro interno. La soluzione generalmente adottata è quella di effettuare un “salto” verso una qualsiasi altra pagina (nodo). In questa tesi, se si arriva ad una pagina senza link, l’</w:t>
+      </w:r>
+      <w:proofErr w:type="spellStart"/>
+      <w:r>
+        <w:t>attraversatore</w:t>
+      </w:r>
+      <w:proofErr w:type="spellEnd"/>
+      <w:r>
+        <w:t xml:space="preserve"> semplicemente si blocca</w:t>
+      </w:r>
+      <w:r>
+        <w:t>, anche se non arriva al limite prefissato</w:t>
+      </w:r>
+      <w:r>
+        <w:t>.</w:t>
+      </w:r>
+    </w:p>
+    <w:p>
+      <w:r>
+        <w:t xml:space="preserve">I random </w:t>
+      </w:r>
+      <w:proofErr w:type="spellStart"/>
+      <w:r>
+        <w:t>walk</w:t>
+      </w:r>
+      <w:proofErr w:type="spellEnd"/>
+      <w:r>
+        <w:t xml:space="preserve"> sono stati utilizzati per far apprendere a Word2Vec la struttura del grafo del sito Web.</w:t>
+      </w:r>
+    </w:p>
+    <w:p>
+      <w:pPr>
+        <w:rPr>
+          <w:b/>
+          <w:color w:val="FF0000"/>
+        </w:rPr>
+      </w:pPr>
+      <w:r>
+        <w:rPr>
+          <w:b/>
+          <w:color w:val="FF0000"/>
+        </w:rPr>
+        <w:t>[cambia slide…]</w:t>
+      </w:r>
+    </w:p>
+    <w:p>
+      <w:r>
+        <w:t xml:space="preserve">Word2Vec è un algoritmo di Word </w:t>
+      </w:r>
+      <w:proofErr w:type="spellStart"/>
+      <w:r>
+        <w:t>Embedding</w:t>
+      </w:r>
+      <w:proofErr w:type="spellEnd"/>
+      <w:r>
+        <w:t>, ovvero una funzione parametrizzata che trasforma le parole in un vettore ad n dimensioni, co</w:t>
+      </w:r>
+      <w:r>
+        <w:t xml:space="preserve">me si evince dall’esempio. Questa rete neurale costruisce un vocabolario delle parole, in cui ogni termine ha un vettore. Word2Vec ha due modelli di apprendimento: CBOW e </w:t>
+      </w:r>
+      <w:proofErr w:type="spellStart"/>
+      <w:r>
+        <w:t>Skipgram</w:t>
+      </w:r>
+      <w:proofErr w:type="spellEnd"/>
+      <w:r>
+        <w:t xml:space="preserve">. CBOW consiste nel predire una determinata parola a partire dal suo contesto, ovvero le parole che vengono prese in considerazione durante l’apprendimento, data una determinata parola. In questa tesi è stato utilizzato come modello di apprendimento </w:t>
+      </w:r>
+      <w:proofErr w:type="spellStart"/>
+      <w:r>
+        <w:t>Skip-Gram</w:t>
+      </w:r>
+      <w:proofErr w:type="spellEnd"/>
+      <w:r>
+        <w:t xml:space="preserve">[, poiché permette di ottenere risultati più accurati]. </w:t>
+      </w:r>
+    </w:p>
+    <w:p>
+      <w:pPr>
+        <w:rPr>
+          <w:b/>
+          <w:color w:val="FF0000"/>
+        </w:rPr>
+      </w:pPr>
+      <w:r>
+        <w:rPr>
+          <w:b/>
+          <w:color w:val="FF0000"/>
+        </w:rPr>
+        <w:t>[cambia slide…]</w:t>
+      </w:r>
+    </w:p>
+    <w:p>
+      <w:proofErr w:type="spellStart"/>
+      <w:r>
+        <w:t>skipgram</w:t>
+      </w:r>
+      <w:proofErr w:type="spellEnd"/>
+      <w:r>
+        <w:t xml:space="preserve"> consiste nel trovare rappresentazioni vettoriali delle parole per predire quelle circostanti in una frase. Formalmente, data una sequenza di parole w1…</w:t>
+      </w:r>
+      <w:proofErr w:type="spellStart"/>
+      <w:r>
+        <w:t>wt</w:t>
+      </w:r>
+      <w:proofErr w:type="spellEnd"/>
+      <w:r>
+        <w:t xml:space="preserve"> viene costruito un vocabolario, i cui termini hanno un vettore con n dimensione generato casualmente. L’obiettivo di </w:t>
+      </w:r>
+      <w:proofErr w:type="spellStart"/>
+      <w:r>
+        <w:t>skipgram</w:t>
+      </w:r>
+      <w:proofErr w:type="spellEnd"/>
+      <w:r>
+        <w:t xml:space="preserve"> è massimizzare la probabilità media logaritmica della parola del contesto, data la parola target.</w:t>
+      </w:r>
+      <w:r>
+        <w:t xml:space="preserve"> Supponiamo di avere la frase in esempio con dimensione della finestra di contesto 1, verrà costruito un dataset come in esempio e si cercherà di massimizzare la probabilità media logaritmica per ogni coppia di parole. Ad ogni passo vengono aggiornati i vettori delle parole precedentemente apprese. L’intero processo di apprendimento viene ripetuto sull’intera collezione di dati.</w:t>
+      </w:r>
+    </w:p>
+    <w:p>
+      <w:pPr>
+        <w:rPr>
+          <w:b/>
+          <w:color w:val="FF0000"/>
+        </w:rPr>
+      </w:pPr>
+      <w:r>
+        <w:rPr>
+          <w:b/>
+          <w:color w:val="FF0000"/>
+        </w:rPr>
+        <w:t>[cambia slide…]</w:t>
+      </w:r>
+    </w:p>
+    <w:p>
+      <w:r>
+        <w:t xml:space="preserve">Per raggiungere uno degli obiettivi di questa sperimentazione, si è deciso di modificare </w:t>
+      </w:r>
+      <w:proofErr w:type="spellStart"/>
+      <w:r>
+        <w:t>skipgram</w:t>
+      </w:r>
+      <w:proofErr w:type="spellEnd"/>
+      <w:r>
+        <w:t xml:space="preserve"> della libreria deeplearning4j, in maniera tale da considerare solo il contesto sinistro, ovvero le parole che si trovano alla sinistra di quella target. Dall’esempio si evince il funzionamento. Durante il lavoro di tesi, si è analizzato il valore b, che permette di aumentare o diminuire la finestra di contesto, dando più importanza alle parole più vicine a quella in analisi.</w:t>
+      </w:r>
+    </w:p>
+    <w:p>
+      <w:pPr>
+        <w:rPr>
+          <w:b/>
+          <w:color w:val="FF0000"/>
+        </w:rPr>
+      </w:pPr>
+      <w:r>
+        <w:rPr>
+          <w:b/>
+          <w:color w:val="FF0000"/>
+        </w:rPr>
+        <w:t>[cambia slide…]</w:t>
+      </w:r>
+    </w:p>
+    <w:p>
+      <w:r>
+        <w:t xml:space="preserve">LINE è un nuovo modello di apprendimento, capace di produrre rappresentazioni vettoriali dei vertici in una rete o grafo. Un grafo è una coppia G = (V, E) di insiemi, dove V insieme dei nodi ed E degli archi. L’obiettivo di LINE è quello di rappresentare ogni vertice v appartenente a v in un vettore </w:t>
+      </w:r>
+      <w:proofErr w:type="spellStart"/>
+      <w:r>
+        <w:t>Rd</w:t>
+      </w:r>
+      <w:proofErr w:type="spellEnd"/>
+      <w:r>
+        <w:t xml:space="preserve">, dove d è molto più </w:t>
+      </w:r>
+      <w:r>
         <w:lastRenderedPageBreak/>
-        <w:t xml:space="preserve">I random </w:t>
-      </w:r>
-      <w:proofErr w:type="spellStart"/>
-      <w:r>
-        <w:t>walk</w:t>
-      </w:r>
-      <w:proofErr w:type="spellEnd"/>
-      <w:r>
-        <w:t xml:space="preserve"> sono delle passeggiate aleatorie, usate nella sperimentazione di questa tesi per l’esplorazione del grafo del sito Web</w:t>
-      </w:r>
-      <w:r>
-        <w:t xml:space="preserve"> in analisi. Vengono generate sequenze di URL, partendo da un nodo del grafo e seguendo ricorsivamente un hyperlink casuale fino ad un limite prefissato. Esistono due tipologie: quella standard, in cui ogni nuova sequenza parte da un nodo casuale, e quella a partenza fissa, in cui ogni nuova sequenza parte da un nodo specificato. Per la sperimentazione si è scelto di usare come nodo specificato la homepage del sito.</w:t>
-      </w:r>
-    </w:p>
-    <w:p>
-      <w:r>
-        <w:t xml:space="preserve">La scelta dei random </w:t>
-      </w:r>
-      <w:proofErr w:type="spellStart"/>
-      <w:r>
-        <w:t>walk</w:t>
-      </w:r>
-      <w:proofErr w:type="spellEnd"/>
-      <w:r>
-        <w:t xml:space="preserve"> è data dal fatto che, per esplorare un grafo, bisognerebbe esplorare tutte le possibili opzioni. Questo </w:t>
-      </w:r>
-      <w:r>
-        <w:t>tipo di esplorazione è altamente complesso in termini di computazione. Le passeggiate aleatorie permettono di avere buone approssimazioni nell’esplorazione del grafo del sito. Analizzando la figura, però, ci si rende conto che potrebbe arrivare ad un nodo che non presenta ulteriori collegamenti (nel caso di F). Nel caso del Web, i nodi sono pagine che non hanno link al loro interno. La soluzione generalmente adottata è quella di effettuare un “salto” verso una qualsiasi altra pagina (nodo). In questa tesi, se si arriva ad una pagina senza link, l’</w:t>
-      </w:r>
-      <w:proofErr w:type="spellStart"/>
-      <w:r>
-        <w:t>attraversatore</w:t>
-      </w:r>
-      <w:proofErr w:type="spellEnd"/>
-      <w:r>
-        <w:t xml:space="preserve"> semplicemente si blocca</w:t>
-      </w:r>
-      <w:r>
-        <w:t>, anche se non arriva al limite prefissato</w:t>
-      </w:r>
+        <w:t>piccolo della dimensione dell’insieme V. Una particolarità di LINE è che permette di preservare la prossimità di primo e di secondo ordine.</w:t>
+      </w:r>
+      <w:r>
+        <w:t xml:space="preserve"> In entrambi si cerca di ottimizzare le funzioni di perdita riportate sulla slide. Per spiegare la differenza tra prossimità di primo e secondo ordine, analizziamo la figura: con prossimità di primo ordine </w:t>
+      </w:r>
+      <w:r>
+        <w:t>si intende la somiglianza di due nodi, ovvero due nodi sono simili se sono vicini e collegati da un arco (altrimenti la prossimità è 0); con prossimità di secondo ordine, invece, si intende che due nodi sono simili se condividono lo stesso vicinato. La prossimità di primo ordine non è sufficiente per preservare la struttura del network, poiché può capitare che due nodi simili non siano direttamente collegati. Per questo è stata implementata la tipologia di secondo ordine.</w:t>
+      </w:r>
+    </w:p>
+    <w:p>
+      <w:r>
+        <w:t>La differenza con Word2Vec sta nel fatto che LINE permette di analizzare al più i vicini dei vicini di un dato nodo (relazioni aventi profondità 2); Word2Vec permette di analizzare relazioni più ampie.</w:t>
+      </w:r>
+    </w:p>
+    <w:p>
+      <w:pPr>
+        <w:rPr>
+          <w:b/>
+          <w:color w:val="FF0000"/>
+        </w:rPr>
+      </w:pPr>
+      <w:r>
+        <w:rPr>
+          <w:b/>
+          <w:color w:val="FF0000"/>
+        </w:rPr>
+        <w:t>[cambia slide…]</w:t>
+      </w:r>
+    </w:p>
+    <w:p>
+      <w:proofErr w:type="spellStart"/>
+      <w:r>
+        <w:t>Tf-idf</w:t>
+      </w:r>
+      <w:proofErr w:type="spellEnd"/>
+      <w:r>
+        <w:t xml:space="preserve"> è una funzione che viene usata per misurare l’importanza di un termine rispetto ad un documento o ad una collezione di documenti. È composto da due fattori: </w:t>
+      </w:r>
+      <w:proofErr w:type="spellStart"/>
+      <w:r>
+        <w:t>tf</w:t>
+      </w:r>
+      <w:proofErr w:type="spellEnd"/>
+      <w:r>
+        <w:t xml:space="preserve"> e </w:t>
+      </w:r>
+      <w:proofErr w:type="spellStart"/>
+      <w:r>
+        <w:t>idf</w:t>
+      </w:r>
+      <w:proofErr w:type="spellEnd"/>
       <w:r>
         <w:t>.</w:t>
       </w:r>
     </w:p>
     <w:p>
-      <w:r>
-        <w:t xml:space="preserve">I random </w:t>
-      </w:r>
-      <w:proofErr w:type="spellStart"/>
-      <w:r>
-        <w:t>walk</w:t>
-      </w:r>
-      <w:proofErr w:type="spellEnd"/>
-      <w:r>
-        <w:t xml:space="preserve"> sono stati utilizzati per far apprendere a Word2Vec la struttura del grafo del sito Web.</w:t>
-      </w:r>
-    </w:p>
-    <w:p>
-      <w:r>
+      <w:proofErr w:type="spellStart"/>
+      <w:r>
+        <w:t>Tf</w:t>
+      </w:r>
+      <w:proofErr w:type="spellEnd"/>
+      <w:r>
+        <w:t xml:space="preserve"> misura quante volte un termine appare in un documento. Dato che ogni documento ha un differente numero di parole, è possibile che un termine possa apparire più volte in documenti più lunghi che in quelli più corti.</w:t>
+      </w:r>
+      <w:r>
+        <w:t xml:space="preserve"> Questo problema viene risolto dividendo la frequenza dei termini per la lunghezza del documento. La frequenza del termine è calcolata dalla formula in slide, dove </w:t>
+      </w:r>
+      <w:proofErr w:type="spellStart"/>
+      <w:r>
+        <w:t>nij</w:t>
+      </w:r>
+      <w:proofErr w:type="spellEnd"/>
+      <w:r>
+        <w:t xml:space="preserve"> è il numero di occorrenze del termine ti che si trova nel documenti dj, il denominatore è la dimensione del documento dj.</w:t>
+      </w:r>
+    </w:p>
+    <w:p>
+      <w:proofErr w:type="spellStart"/>
+      <w:r>
+        <w:t>Idf</w:t>
+      </w:r>
+      <w:proofErr w:type="spellEnd"/>
+      <w:r>
+        <w:t xml:space="preserve"> misura i termini che si presentano più volte in un documento, ma con meno frequenza in tutta la collezione di documenti. Questo perché potrebbero esserci termini più significativi che appaiono raramente in un documento, ma frequentemente nella collezione dei documenti. La formula calcola proprio questo, dove |D| è il numero di documenti nella collezione, il denominatore è il numero di documenti che contengono il termine ti.</w:t>
+      </w:r>
+    </w:p>
+    <w:p>
+      <w:pPr>
+        <w:rPr>
+          <w:b/>
+          <w:color w:val="FF0000"/>
+        </w:rPr>
+      </w:pPr>
+      <w:r>
+        <w:rPr>
+          <w:b/>
+          <w:color w:val="FF0000"/>
+        </w:rPr>
         <w:t>[cambia slide…]</w:t>
       </w:r>
     </w:p>
     <w:p>
       <w:r>
-        <w:t xml:space="preserve">Word2Vec è un algoritmo di Word </w:t>
-      </w:r>
-      <w:proofErr w:type="spellStart"/>
-      <w:r>
-        <w:t>Embedding</w:t>
-      </w:r>
-      <w:proofErr w:type="spellEnd"/>
-      <w:r>
-        <w:t>, ovvero una funzione parametrizzata che trasforma le parole in un vettore ad n dimensioni, co</w:t>
-      </w:r>
-      <w:r>
-        <w:t xml:space="preserve">me si evince dall’esempio. Questa rete neurale costruisce un vocabolario delle parole, in cui ogni termine ha un vettore. Word2Vec ha due modelli di apprendimento: CBOW e </w:t>
-      </w:r>
-      <w:proofErr w:type="spellStart"/>
-      <w:r>
-        <w:t>Skipgram</w:t>
-      </w:r>
-      <w:proofErr w:type="spellEnd"/>
-      <w:r>
-        <w:t xml:space="preserve">. CBOW consiste nel predire una determinata parola a partire dal suo contesto, ovvero le parole che vengono prese in considerazione durante l’apprendimento, data una determinata parola. In questa tesi è stato utilizzato come modello di apprendimento </w:t>
-      </w:r>
-      <w:proofErr w:type="spellStart"/>
-      <w:r>
-        <w:t>Skip-Gram</w:t>
-      </w:r>
-      <w:proofErr w:type="spellEnd"/>
-      <w:r>
-        <w:t xml:space="preserve">[, poiché permette di ottenere risultati più accurati]. </w:t>
-      </w:r>
-      <w:proofErr w:type="spellStart"/>
-      <w:r>
-        <w:t>skipgram</w:t>
-      </w:r>
-      <w:proofErr w:type="spellEnd"/>
-      <w:r>
-        <w:t xml:space="preserve"> consiste nel trovare rappresentazioni vettoriali delle parole per predire quelle circostanti in una frase. Formalmente, data una sequenza di parole w1…</w:t>
-      </w:r>
-      <w:proofErr w:type="spellStart"/>
-      <w:r>
-        <w:t>wt</w:t>
-      </w:r>
-      <w:proofErr w:type="spellEnd"/>
-      <w:r>
-        <w:t xml:space="preserve"> viene costruito un vocabolario, i cui termini hanno un vettore con n dimensione generato casualmente. L’obiettivo di </w:t>
-      </w:r>
-      <w:proofErr w:type="spellStart"/>
-      <w:r>
-        <w:t>skipgram</w:t>
-      </w:r>
-      <w:proofErr w:type="spellEnd"/>
-      <w:r>
-        <w:t xml:space="preserve"> è massimizzare la probabilità media logaritmica della parola del contesto, data la parola target.</w:t>
-      </w:r>
-      <w:r>
-        <w:t xml:space="preserve"> Supponiamo di avere la frase in esempio con dimensione della finestra di contesto 1, verrà costruito un dataset come in esempio e si cercherà di massimizzare la probabilità media logaritmica per ogni coppia di parole. Ad ogni passo vengono aggiornati i vettori delle parole precedentemente apprese. L’intero processo di apprendimento viene ripetuto sull’intera collezione di dati.</w:t>
-      </w:r>
-    </w:p>
-    <w:p>
-      <w:r>
+        <w:t>Doc2Vec è una estensione di word2vec che aggrega tutte le parole di un paragrafo in un vettore. Il processo di apprendimento avviene in maniera simile a word2vec, ma limitando l’apprendimento delle parole ad ogni paragrafo. Vengono create due matrici: una dei paragrafi e una delle parole. Vengono usati gli stessi modelli di apprendimento di Word2Vec. Il vettore del paragrafo è condiviso per tutte le parole che si trovano nello stesso, ma non per altri paragrafi. I vettori dei paragrafi e delle parole vengono usati durante l’apprendimento e aggiornati ad ogni passo.</w:t>
+      </w:r>
+    </w:p>
+    <w:p>
+      <w:pPr>
+        <w:rPr>
+          <w:b/>
+          <w:color w:val="FF0000"/>
+        </w:rPr>
+      </w:pPr>
+      <w:r>
+        <w:rPr>
+          <w:b/>
+          <w:color w:val="FF0000"/>
+        </w:rPr>
         <w:t>[cambia slide…]</w:t>
       </w:r>
     </w:p>
     <w:p>
       <w:r>
-        <w:t xml:space="preserve">Per raggiungere uno degli obiettivi di questa sperimentazione, si è deciso di modificare </w:t>
-      </w:r>
-      <w:proofErr w:type="spellStart"/>
-      <w:r>
-        <w:t>skipgram</w:t>
-      </w:r>
-      <w:proofErr w:type="spellEnd"/>
-      <w:r>
-        <w:t xml:space="preserve"> della libreria deeplearning4j, in maniera tale da considerare solo il contesto sinistro, ovvero le parole che si trovano alla sinistra di quella target. Dall’esempio si evince il funzionamento. Durante il lavoro di tesi, si è analizzato il valore b, che permette di aumentare o diminuire la finestra di contesto, dando più importanza alle parole più vicine a quella in analisi.</w:t>
-      </w:r>
-    </w:p>
-    <w:p>
-      <w:r>
+        <w:t xml:space="preserve">L’ultimo passo della metodologia è il Clustering delle pagine apprese. Sono stati utilizzati algoritmi di </w:t>
+      </w:r>
+      <w:proofErr w:type="spellStart"/>
+      <w:r>
+        <w:t>clustering</w:t>
+      </w:r>
+      <w:proofErr w:type="spellEnd"/>
+      <w:r>
+        <w:t xml:space="preserve"> che sfruttano le rappresentazioni vettoriali, ovvero </w:t>
+      </w:r>
+      <w:proofErr w:type="spellStart"/>
+      <w:r>
+        <w:t>Kmeans</w:t>
+      </w:r>
+      <w:proofErr w:type="spellEnd"/>
+      <w:r>
+        <w:t xml:space="preserve"> e </w:t>
+      </w:r>
+      <w:proofErr w:type="spellStart"/>
+      <w:r>
+        <w:t>hdbscan</w:t>
+      </w:r>
+      <w:proofErr w:type="spellEnd"/>
+      <w:r>
+        <w:t>.</w:t>
+      </w:r>
+      <w:r>
+        <w:t xml:space="preserve"> </w:t>
+      </w:r>
+      <w:r>
+        <w:t xml:space="preserve">Sono stati scelti questi due algoritmi perché sono ben conosciuti ed hanno molte proprietà complementari. Infatti </w:t>
+      </w:r>
+      <w:proofErr w:type="spellStart"/>
+      <w:r>
+        <w:t>kmeans</w:t>
+      </w:r>
+      <w:proofErr w:type="spellEnd"/>
+      <w:r>
+        <w:t xml:space="preserve"> basa il processo di raggruppamento in base alla distanza dei </w:t>
+      </w:r>
+      <w:proofErr w:type="spellStart"/>
+      <w:r>
+        <w:t>centroidi</w:t>
+      </w:r>
+      <w:proofErr w:type="spellEnd"/>
+      <w:r>
+        <w:t xml:space="preserve"> del cluster (media di tutti i campioni); </w:t>
+      </w:r>
+      <w:proofErr w:type="spellStart"/>
+      <w:r>
+        <w:t>hdbscan</w:t>
+      </w:r>
+      <w:proofErr w:type="spellEnd"/>
+      <w:r>
+        <w:t xml:space="preserve"> si basa sulla densità del cluster.</w:t>
+      </w:r>
+      <w:r>
+        <w:t xml:space="preserve"> </w:t>
+      </w:r>
+      <w:proofErr w:type="spellStart"/>
+      <w:r>
+        <w:t>Kmeans</w:t>
+      </w:r>
+      <w:proofErr w:type="spellEnd"/>
+      <w:r>
+        <w:t xml:space="preserve"> richiede il numero di cluster da creare in input (etichette distinte in </w:t>
+      </w:r>
+      <w:proofErr w:type="spellStart"/>
+      <w:r>
+        <w:t>groundtruth</w:t>
+      </w:r>
+      <w:proofErr w:type="spellEnd"/>
+      <w:r>
+        <w:t xml:space="preserve">); </w:t>
+      </w:r>
+      <w:proofErr w:type="spellStart"/>
+      <w:r>
+        <w:t>hdbscan</w:t>
+      </w:r>
+      <w:proofErr w:type="spellEnd"/>
+      <w:r>
+        <w:t xml:space="preserve"> richiede il numero minimo di elementi che un cluster deve avere per essere considerato come tale (5).</w:t>
+      </w:r>
+    </w:p>
+    <w:p>
+      <w:r>
+        <w:t>I vettori, prima di essere usati nel processo di Clustering, sono stati normalizzati con L2.</w:t>
+      </w:r>
+      <w:r>
+        <w:t xml:space="preserve"> Normalizzare significa ridurre l’effetto degli </w:t>
+      </w:r>
+      <w:proofErr w:type="spellStart"/>
+      <w:r>
+        <w:t>outlier</w:t>
+      </w:r>
+      <w:proofErr w:type="spellEnd"/>
+      <w:r>
+        <w:t xml:space="preserve">, ovvero dei valori anomali e aberranti che potrebbero portare a risultati fuorvianti (esempio della temperatura di 10 oggetti in una stanza). Esistono vari metodi di normalizzazione, ma secondo diversi studi, la tecnica che ha permesso di ottenere risultati di normalizzazione superiori è stata la L2 per ogni vettore. L2 si basa sulla distanza euclidea [non so magari </w:t>
+      </w:r>
+      <w:r>
+        <w:lastRenderedPageBreak/>
+        <w:t>spiega la formula..</w:t>
+      </w:r>
+      <w:r>
+        <w:t xml:space="preserve"> e di che una volta ottenuto il valore, si applica una divisione tra ogni valore del vettore e il valore ottenuto</w:t>
+      </w:r>
+      <w:r>
+        <w:t>]</w:t>
+      </w:r>
+      <w:r>
+        <w:t>.</w:t>
+      </w:r>
+    </w:p>
+    <w:p>
+      <w:pPr>
+        <w:rPr>
+          <w:b/>
+          <w:color w:val="FF0000"/>
+        </w:rPr>
+      </w:pPr>
+      <w:r>
+        <w:rPr>
+          <w:b/>
+          <w:color w:val="FF0000"/>
+        </w:rPr>
         <w:t>[cambia slide…]</w:t>
       </w:r>
     </w:p>
     <w:p>
       <w:r>
-        <w:t xml:space="preserve">LINE è un nuovo modello di apprendimento, capace di produrre rappresentazioni vettoriali dei vertici in una rete o grafo. Un grafo è una coppia G = (V, E) di insiemi, dove V insieme dei nodi ed E degli archi. L’obiettivo di LINE è quello di rappresentare ogni vertice v appartenente a v in un vettore </w:t>
-      </w:r>
-      <w:proofErr w:type="spellStart"/>
-      <w:r>
-        <w:t>Rd</w:t>
-      </w:r>
-      <w:proofErr w:type="spellEnd"/>
-      <w:r>
-        <w:t>, dove d è molto più piccolo della dimensione dell’insieme V. Una particolarità di LINE è che permette di preservare la prossimità di primo e di secondo ordine.</w:t>
-      </w:r>
-      <w:r>
-        <w:t xml:space="preserve"> In entrambi si cerca di ottimizzare le funzioni di perdita riportate sulla slide. Per spiegare la differenza tra prossimità di primo e secondo ordine, analizziamo la figura: con prossimità di primo ordine </w:t>
-      </w:r>
-      <w:r>
-        <w:t xml:space="preserve">si intende la somiglianza di due nodi, ovvero due nodi sono simili se sono vicini e collegati da </w:t>
-      </w:r>
-      <w:r>
-        <w:lastRenderedPageBreak/>
-        <w:t>un arco (altrimenti la prossimità è 0); con prossimità di secondo ordine, invece, si intende che due nodi sono simili se condividono lo stesso vicinato. La prossimità di primo ordine non è sufficiente per preservare la struttura del network, poiché può capitare che due nodi simili non siano direttamente collegati. Per questo è stata implementata la tipologia di secondo ordine.</w:t>
-      </w:r>
-    </w:p>
-    <w:p>
-      <w:r>
-        <w:t>La differenza con Word2Vec sta nel fatto che LINE permette di analizzare al più i vicini dei vicini di un dato nodo (relazioni aventi profondità 2); Word2Vec permette di analizzare relazioni più ampie.</w:t>
-      </w:r>
-    </w:p>
-    <w:p>
-      <w:r>
-        <w:t>[cambia slide…]</w:t>
-      </w:r>
-    </w:p>
-    <w:p>
-      <w:proofErr w:type="spellStart"/>
-      <w:r>
-        <w:t>Tf-idf</w:t>
-      </w:r>
-      <w:proofErr w:type="spellEnd"/>
-      <w:r>
-        <w:t xml:space="preserve"> è una funzione che viene usata per misurare l’importanza di un termine rispetto ad un documento o ad una collezione di documenti. È composto da due fattori: </w:t>
-      </w:r>
-      <w:proofErr w:type="spellStart"/>
-      <w:r>
-        <w:t>tf</w:t>
-      </w:r>
-      <w:proofErr w:type="spellEnd"/>
-      <w:r>
-        <w:t xml:space="preserve"> e </w:t>
-      </w:r>
-      <w:proofErr w:type="spellStart"/>
-      <w:r>
-        <w:t>idf</w:t>
-      </w:r>
-      <w:proofErr w:type="spellEnd"/>
-      <w:r>
-        <w:t>.</w:t>
-      </w:r>
-    </w:p>
-    <w:p>
-      <w:proofErr w:type="spellStart"/>
-      <w:r>
-        <w:t>Tf</w:t>
-      </w:r>
-      <w:proofErr w:type="spellEnd"/>
-      <w:r>
-        <w:t xml:space="preserve"> misura quante volte un termine appare in un documento. Dato che ogni documento ha un differente numero di parole, è possibile che un termine possa apparire più volte in documenti più lunghi che in quelli più corti.</w:t>
-      </w:r>
-      <w:r>
-        <w:t xml:space="preserve"> Questo problema viene risolto dividendo la frequenza dei termini per la lunghezza del documento. La frequenza del termine è calcolata dalla formula in slide, dove </w:t>
-      </w:r>
-      <w:proofErr w:type="spellStart"/>
-      <w:r>
-        <w:t>nij</w:t>
-      </w:r>
-      <w:proofErr w:type="spellEnd"/>
-      <w:r>
-        <w:t xml:space="preserve"> è il numero di occorrenze del termine ti che si trova nel documenti dj, il denominatore è la dimensione del documento dj.</w:t>
-      </w:r>
-    </w:p>
-    <w:p>
-      <w:proofErr w:type="spellStart"/>
-      <w:r>
-        <w:t>Idf</w:t>
-      </w:r>
-      <w:proofErr w:type="spellEnd"/>
-      <w:r>
-        <w:t xml:space="preserve"> misura i termini che si presentano più volte in un documento, ma con meno frequenza in tutta la collezione di documenti. Questo perché potrebbero esserci termini più significativi che appaiono raramente in un documento, ma frequentemente nella collezione dei documenti. La formula calcola proprio questo, dove |D| è il numero di documenti nella collezione, il denominatore è il numero di documenti che contengono il termine ti.</w:t>
-      </w:r>
-    </w:p>
-    <w:p>
-      <w:r>
-        <w:t>[cambia slide…]</w:t>
-      </w:r>
-    </w:p>
-    <w:p>
-      <w:r>
-        <w:t>Doc2Vec è una estensione di word2vec che aggrega tutte le parole di un paragrafo in un vettore. Il processo di apprendimento avviene in maniera simile a word2vec, ma limitando l’apprendimento delle parole ad ogni paragrafo. Vengono create due matrici: una dei paragrafi e una delle parole. Vengono usati gli stessi modelli di apprendimento di Word2Vec. Il vettore del paragrafo è condiviso per tutte le parole che si trovano nello stesso, ma non per altri paragrafi. I vettori dei paragrafi e delle parole vengono usati durante l’apprendimento e aggiornati ad ogni passo.</w:t>
-      </w:r>
-    </w:p>
-    <w:p>
-      <w:r>
-        <w:t>[cambia slide…]</w:t>
-      </w:r>
-    </w:p>
-    <w:p>
-      <w:r>
-        <w:t xml:space="preserve">L’ultimo passo della metodologia è il Clustering delle pagine apprese. Sono stati utilizzati algoritmi di </w:t>
-      </w:r>
-      <w:proofErr w:type="spellStart"/>
-      <w:r>
-        <w:t>clustering</w:t>
-      </w:r>
-      <w:proofErr w:type="spellEnd"/>
-      <w:r>
-        <w:t xml:space="preserve"> che sfruttano le rappresentazioni vettoriali, ovvero </w:t>
-      </w:r>
-      <w:proofErr w:type="spellStart"/>
-      <w:r>
-        <w:t>Kmeans</w:t>
-      </w:r>
-      <w:proofErr w:type="spellEnd"/>
-      <w:r>
-        <w:t xml:space="preserve"> e </w:t>
-      </w:r>
-      <w:proofErr w:type="spellStart"/>
-      <w:r>
-        <w:t>hdbscan</w:t>
-      </w:r>
-      <w:proofErr w:type="spellEnd"/>
-      <w:r>
-        <w:t>.</w:t>
-      </w:r>
+        <w:t xml:space="preserve">Per la sperimentazione sono stati usati 4 siti del dipartimento di informatica, riportati in tabella in tabella. Sempre in tabella è possibile notare le dimensioni di ogni sito al termine del </w:t>
+      </w:r>
+      <w:proofErr w:type="spellStart"/>
+      <w:r>
+        <w:t>Crawling</w:t>
+      </w:r>
+      <w:proofErr w:type="spellEnd"/>
+      <w:r>
+        <w:t xml:space="preserve">. La colonna numero pagine sono le pagine estratte sia dal crawler a liste di costrizione che quello tradizionale. Sono stati inoltre riportati sia il numero di archi </w:t>
+      </w:r>
+      <w:proofErr w:type="spellStart"/>
+      <w:r>
+        <w:t>crawlati</w:t>
+      </w:r>
+      <w:proofErr w:type="spellEnd"/>
+      <w:r>
+        <w:t xml:space="preserve"> con il processo tradizionale (seconda colonna), sia il numero degli archi </w:t>
+      </w:r>
+      <w:proofErr w:type="spellStart"/>
+      <w:r>
+        <w:t>crawlati</w:t>
+      </w:r>
+      <w:proofErr w:type="spellEnd"/>
+      <w:r>
+        <w:t xml:space="preserve"> con il processo a liste di costrizione (terza colonna). Nell’ultima colonna sono stati inseriti il numero dei cluster identificati manualmente dall’esperto durante la generazione della </w:t>
+      </w:r>
+      <w:proofErr w:type="spellStart"/>
+      <w:r>
+        <w:t>ground</w:t>
+      </w:r>
+      <w:proofErr w:type="spellEnd"/>
       <w:r>
         <w:t xml:space="preserve"> </w:t>
       </w:r>
-      <w:r>
-        <w:t xml:space="preserve">Sono stati scelti questi due algoritmi perché sono ben conosciuti ed hanno molte proprietà complementari. Infatti </w:t>
-      </w:r>
-      <w:proofErr w:type="spellStart"/>
-      <w:r>
-        <w:t>kmeans</w:t>
-      </w:r>
-      <w:proofErr w:type="spellEnd"/>
-      <w:r>
-        <w:t xml:space="preserve"> basa il processo di raggruppamento in base alla distanza dei </w:t>
-      </w:r>
-      <w:proofErr w:type="spellStart"/>
-      <w:r>
-        <w:t>centroidi</w:t>
-      </w:r>
-      <w:proofErr w:type="spellEnd"/>
-      <w:r>
-        <w:t xml:space="preserve"> del cluster (media di tutti i campioni); </w:t>
-      </w:r>
-      <w:proofErr w:type="spellStart"/>
-      <w:r>
-        <w:t>hdbscan</w:t>
-      </w:r>
-      <w:proofErr w:type="spellEnd"/>
-      <w:r>
-        <w:t xml:space="preserve"> si basa sulla densità del cluster.</w:t>
-      </w:r>
+      <w:proofErr w:type="spellStart"/>
+      <w:r>
+        <w:t>truth</w:t>
+      </w:r>
+      <w:proofErr w:type="spellEnd"/>
+      <w:r>
+        <w:t xml:space="preserve">. La </w:t>
+      </w:r>
+      <w:proofErr w:type="spellStart"/>
+      <w:r>
+        <w:t>ground</w:t>
+      </w:r>
+      <w:proofErr w:type="spellEnd"/>
       <w:r>
         <w:t xml:space="preserve"> </w:t>
       </w:r>
       <w:proofErr w:type="spellStart"/>
       <w:r>
-        <w:t>Kmeans</w:t>
-      </w:r>
-      <w:proofErr w:type="spellEnd"/>
-      <w:r>
-        <w:t xml:space="preserve"> richiede il numero di cluster da creare in input (etichette distinte in </w:t>
-      </w:r>
-      <w:proofErr w:type="spellStart"/>
-      <w:r>
-        <w:t>groundtruth</w:t>
-      </w:r>
-      <w:proofErr w:type="spellEnd"/>
-      <w:r>
-        <w:t xml:space="preserve">); </w:t>
-      </w:r>
-      <w:proofErr w:type="spellStart"/>
-      <w:r>
-        <w:t>hdbscan</w:t>
-      </w:r>
-      <w:proofErr w:type="spellEnd"/>
-      <w:r>
-        <w:t xml:space="preserve"> richiede il numero minimo di elementi che un cluster deve avere per essere considerato come tale (5).</w:t>
-      </w:r>
-    </w:p>
-    <w:p>
-      <w:r>
-        <w:t xml:space="preserve"> I vettori, prima di essere usati nel processo di Clustering, sono stati normalizzati con L2.</w:t>
-      </w:r>
-      <w:r>
-        <w:t xml:space="preserve"> Normalizzare significa ridurre l’effetto degli </w:t>
-      </w:r>
-      <w:proofErr w:type="spellStart"/>
-      <w:r>
-        <w:t>outlier</w:t>
-      </w:r>
-      <w:proofErr w:type="spellEnd"/>
-      <w:r>
-        <w:t>, ovvero dei valori anomali e aberranti che potrebbero portare a risultati fuorvianti (esempio della temperatura di 10 oggetti in una stanza). Esistono vari metodi di normalizzazione, ma secondo diversi studi, la tecnica che ha permesso di ottenere risultati di normalizzazione superiori è stata la L2 per ogni vettore. L2 si basa sulla distanza euclidea [non so magari spiega la formula..</w:t>
-      </w:r>
-      <w:r>
-        <w:t xml:space="preserve"> e di che una volta ottenuto il valore, si applica una divisione tra ogni valore del vettore e il valore ottenuto</w:t>
-      </w:r>
-      <w:r>
-        <w:t>]</w:t>
-      </w:r>
-      <w:r>
-        <w:t>.</w:t>
-      </w:r>
-    </w:p>
-    <w:p>
-      <w:r>
-        <w:t>[cambia slide…]</w:t>
-      </w:r>
-    </w:p>
-    <w:p>
-      <w:r>
-        <w:lastRenderedPageBreak/>
-        <w:t xml:space="preserve">Per la sperimentazione sono stati usati 4 siti del dipartimento di informatica, riportati in tabella in tabella. Sempre in tabella è possibile notare le dimensioni di ogni sito al termine del </w:t>
-      </w:r>
-      <w:proofErr w:type="spellStart"/>
-      <w:r>
-        <w:t>Crawling</w:t>
-      </w:r>
-      <w:proofErr w:type="spellEnd"/>
-      <w:r>
-        <w:t xml:space="preserve">. La colonna numero pagine sono le pagine estratte sia dal crawler a liste di costrizione che quello tradizionale. Sono stati inoltre riportati sia il numero di archi </w:t>
-      </w:r>
-      <w:proofErr w:type="spellStart"/>
-      <w:r>
-        <w:t>crawlati</w:t>
-      </w:r>
-      <w:proofErr w:type="spellEnd"/>
-      <w:r>
-        <w:t xml:space="preserve"> con il processo tradizionale (seconda colonna), sia il numero degli archi </w:t>
-      </w:r>
-      <w:proofErr w:type="spellStart"/>
-      <w:r>
-        <w:t>crawlati</w:t>
-      </w:r>
-      <w:proofErr w:type="spellEnd"/>
-      <w:r>
-        <w:t xml:space="preserve"> con il processo a liste di costrizione (terza colonna). Nell’ultima colonna sono stati inseriti il numero dei cluster identificati manualmente dall’esperto durante la generazione della </w:t>
-      </w:r>
-      <w:proofErr w:type="spellStart"/>
-      <w:r>
-        <w:t>ground</w:t>
-      </w:r>
-      <w:proofErr w:type="spellEnd"/>
-      <w:r>
-        <w:t xml:space="preserve"> </w:t>
-      </w:r>
-      <w:proofErr w:type="spellStart"/>
-      <w:r>
         <w:t>truth</w:t>
       </w:r>
       <w:proofErr w:type="spellEnd"/>
       <w:r>
-        <w:t xml:space="preserve">. La </w:t>
-      </w:r>
-      <w:proofErr w:type="spellStart"/>
-      <w:r>
-        <w:t>ground</w:t>
-      </w:r>
-      <w:proofErr w:type="spellEnd"/>
-      <w:r>
-        <w:t xml:space="preserve"> </w:t>
-      </w:r>
-      <w:proofErr w:type="spellStart"/>
-      <w:r>
-        <w:t>truth</w:t>
-      </w:r>
-      <w:proofErr w:type="spellEnd"/>
-      <w:r>
         <w:t xml:space="preserve"> è una tabella di verità, dove sono state riportate le pagine che sono state clusterizzate manualmente dall’esperto.</w:t>
       </w:r>
     </w:p>
     <w:p>
-      <w:r>
+      <w:pPr>
+        <w:rPr>
+          <w:b/>
+          <w:color w:val="FF0000"/>
+        </w:rPr>
+      </w:pPr>
+      <w:r>
+        <w:rPr>
+          <w:b/>
+          <w:color w:val="FF0000"/>
+        </w:rPr>
         <w:t>[cambia slide…]</w:t>
       </w:r>
     </w:p>
@@ -1473,7 +1709,17 @@
       </w:r>
     </w:p>
     <w:p>
-      <w:r>
+      <w:pPr>
+        <w:rPr>
+          <w:b/>
+          <w:color w:val="FF0000"/>
+        </w:rPr>
+      </w:pPr>
+      <w:r>
+        <w:rPr>
+          <w:b/>
+          <w:color w:val="FF0000"/>
+        </w:rPr>
         <w:t xml:space="preserve">[cambia slide…] </w:t>
       </w:r>
     </w:p>
@@ -1499,7 +1745,17 @@
       </w:r>
     </w:p>
     <w:p>
-      <w:r>
+      <w:pPr>
+        <w:rPr>
+          <w:b/>
+          <w:color w:val="FF0000"/>
+        </w:rPr>
+      </w:pPr>
+      <w:r>
+        <w:rPr>
+          <w:b/>
+          <w:color w:val="FF0000"/>
+        </w:rPr>
         <w:t>[cambia slide…]</w:t>
       </w:r>
     </w:p>
@@ -1570,7 +1826,11 @@
       </w:r>
       <w:proofErr w:type="spellEnd"/>
       <w:r>
-        <w:t xml:space="preserve"> permette di estrarre informazioni più utili per migliorare la bontà del processo di </w:t>
+        <w:t xml:space="preserve"> permette di estrarre informazioni più utili </w:t>
+      </w:r>
+      <w:r>
+        <w:lastRenderedPageBreak/>
+        <w:t xml:space="preserve">per migliorare la bontà del processo di </w:t>
       </w:r>
       <w:proofErr w:type="spellStart"/>
       <w:r>
@@ -1599,7 +1859,6 @@
     </w:p>
     <w:p>
       <w:r>
-        <w:lastRenderedPageBreak/>
         <w:t xml:space="preserve">La sperimentazione, in conclusione, ci mostra come i risultati migliori sono stati ottenuti andando a combinare l’informazione della struttura del sito con quella testuale delle pagine Web. In </w:t>
       </w:r>
       <w:proofErr w:type="spellStart"/>
@@ -1631,7 +1890,17 @@
       </w:r>
     </w:p>
     <w:p>
-      <w:r>
+      <w:pPr>
+        <w:rPr>
+          <w:b/>
+          <w:color w:val="FF0000"/>
+        </w:rPr>
+      </w:pPr>
+      <w:r>
+        <w:rPr>
+          <w:b/>
+          <w:color w:val="FF0000"/>
+        </w:rPr>
         <w:t>[cambia slide…]</w:t>
       </w:r>
     </w:p>
@@ -1657,15 +1926,25 @@
       </w:r>
     </w:p>
     <w:p>
-      <w:r>
+      <w:pPr>
+        <w:rPr>
+          <w:b/>
+          <w:color w:val="FF0000"/>
+        </w:rPr>
+      </w:pPr>
+      <w:r>
+        <w:rPr>
+          <w:b/>
+          <w:color w:val="FF0000"/>
+        </w:rPr>
         <w:t>[cambia slide…]</w:t>
       </w:r>
     </w:p>
     <w:p>
+      <w:bookmarkStart w:id="0" w:name="_GoBack"/>
       <w:r>
         <w:t>Grazie per l’attenzione…</w:t>
       </w:r>
-      <w:bookmarkStart w:id="0" w:name="_GoBack"/>
       <w:bookmarkEnd w:id="0"/>
     </w:p>
     <w:sectPr>
@@ -2967,7 +3246,7 @@
 </file>
 
 <file path=customXml/itemProps1.xml><?xml version="1.0" encoding="utf-8"?>
-<ds:datastoreItem xmlns:ds="http://schemas.openxmlformats.org/officeDocument/2006/customXml" ds:itemID="{A3B36A58-2FF0-455B-8018-475477CB8F59}">
+<ds:datastoreItem xmlns:ds="http://schemas.openxmlformats.org/officeDocument/2006/customXml" ds:itemID="{DA4E8612-64D3-4A91-B845-305FAC42AAEA}">
   <ds:schemaRefs>
     <ds:schemaRef ds:uri="http://schemas.openxmlformats.org/officeDocument/2006/bibliography"/>
   </ds:schemaRefs>
